--- a/06. 数据结构及其算法学习/5. 链表的算法题目/7. 圆圈中最后剩下的数_剑指Offer_62.docx
+++ b/06. 数据结构及其算法学习/5. 链表的算法题目/7. 圆圈中最后剩下的数_剑指Offer_62.docx
@@ -1,10 +1,10 @@
 
 <file path=word/document.xml><?xml version="1.0" encoding="utf-8"?>
-<w:document xmlns:wpc="http://schemas.microsoft.com/office/word/2010/wordprocessingCanvas" xmlns:mc="http://schemas.openxmlformats.org/markup-compatibility/2006" xmlns:o="urn:schemas-microsoft-com:office:office" xmlns:r="http://schemas.openxmlformats.org/officeDocument/2006/relationships" xmlns:m="http://schemas.openxmlformats.org/officeDocument/2006/math" xmlns:v="urn:schemas-microsoft-com:vml" xmlns:wp14="http://schemas.microsoft.com/office/word/2010/wordprocessingDrawing" xmlns:wp="http://schemas.openxmlformats.org/drawingml/2006/wordprocessingDrawing" xmlns:w10="urn:schemas-microsoft-com:office:word" xmlns:w="http://schemas.openxmlformats.org/wordprocessingml/2006/main" xmlns:w14="http://schemas.microsoft.com/office/word/2010/wordml" xmlns:w15="http://schemas.microsoft.com/office/word/2012/wordml" xmlns:wpg="http://schemas.microsoft.com/office/word/2010/wordprocessingGroup" xmlns:wpi="http://schemas.microsoft.com/office/word/2010/wordprocessingInk" xmlns:wne="http://schemas.microsoft.com/office/word/2006/wordml" xmlns:wps="http://schemas.microsoft.com/office/word/2010/wordprocessingShape" mc:Ignorable="w14 w15 wp14">
+<w:document xmlns:wpc="http://schemas.microsoft.com/office/word/2010/wordprocessingCanvas" xmlns:cx="http://schemas.microsoft.com/office/drawing/2014/chartex" xmlns:mc="http://schemas.openxmlformats.org/markup-compatibility/2006" xmlns:o="urn:schemas-microsoft-com:office:office" xmlns:r="http://schemas.openxmlformats.org/officeDocument/2006/relationships" xmlns:m="http://schemas.openxmlformats.org/officeDocument/2006/math" xmlns:v="urn:schemas-microsoft-com:vml" xmlns:wp14="http://schemas.microsoft.com/office/word/2010/wordprocessingDrawing" xmlns:wp="http://schemas.openxmlformats.org/drawingml/2006/wordprocessingDrawing" xmlns:w10="urn:schemas-microsoft-com:office:word" xmlns:w="http://schemas.openxmlformats.org/wordprocessingml/2006/main" xmlns:w14="http://schemas.microsoft.com/office/word/2010/wordml" xmlns:w15="http://schemas.microsoft.com/office/word/2012/wordml" xmlns:w16se="http://schemas.microsoft.com/office/word/2015/wordml/symex" xmlns:wpg="http://schemas.microsoft.com/office/word/2010/wordprocessingGroup" xmlns:wpi="http://schemas.microsoft.com/office/word/2010/wordprocessingInk" xmlns:wne="http://schemas.microsoft.com/office/word/2006/wordml" xmlns:wps="http://schemas.microsoft.com/office/word/2010/wordprocessingShape" mc:Ignorable="w14 w15 w16se wp14">
   <w:body>
     <w:p>
       <w:pPr>
-        <w:pStyle w:val="a5"/>
+        <w:pStyle w:val="a7"/>
       </w:pPr>
       <w:r>
         <w:rPr>
@@ -63,9 +63,6 @@
     <w:p>
       <w:pPr>
         <w:pStyle w:val="2"/>
-        <w:rPr>
-          <w:rFonts w:hint="eastAsia"/>
-        </w:rPr>
       </w:pPr>
       <w:r>
         <w:rPr>
@@ -78,26 +75,30 @@
       </w:r>
     </w:p>
     <w:p>
-      <w:pPr>
-        <w:rPr>
-          <w:rFonts w:hint="eastAsia"/>
-        </w:rPr>
-      </w:pPr>
-      <w:r>
-        <w:rPr>
-          <w:rFonts w:hint="eastAsia"/>
-        </w:rPr>
-        <w:t xml:space="preserve">     * </w:t>
-      </w:r>
-      <w:r>
-        <w:rPr>
-          <w:rFonts w:hint="eastAsia"/>
+      <w:r>
+        <w:rPr>
+          <w:rFonts w:hint="eastAsia"/>
+        </w:rPr>
+        <w:t xml:space="preserve">     *</w:t>
+      </w:r>
+      <w:r>
+        <w:rPr>
+          <w:rFonts w:hint="eastAsia"/>
+          <w:b/>
+        </w:rPr>
+        <w:t xml:space="preserve"> </w:t>
+      </w:r>
+      <w:r>
+        <w:rPr>
+          <w:rFonts w:hint="eastAsia"/>
+          <w:b/>
         </w:rPr>
         <w:t>难度：</w:t>
       </w:r>
       <w:r>
         <w:rPr>
           <w:rFonts w:hint="eastAsia"/>
+          <w:b/>
         </w:rPr>
         <w:t>Medium</w:t>
       </w:r>
@@ -205,14 +206,22 @@
       <w:r>
         <w:rPr>
           <w:rFonts w:hint="eastAsia"/>
+          <w:b/>
         </w:rPr>
         <w:t>他随机指定一个数</w:t>
       </w:r>
       <w:r>
         <w:rPr>
           <w:rFonts w:hint="eastAsia"/>
-        </w:rPr>
-        <w:t>m,</w:t>
+          <w:b/>
+        </w:rPr>
+        <w:t>m</w:t>
+      </w:r>
+      <w:r>
+        <w:rPr>
+          <w:rFonts w:hint="eastAsia"/>
+        </w:rPr>
+        <w:t>,</w:t>
       </w:r>
       <w:r>
         <w:rPr>
@@ -440,7 +449,7 @@
         <w:rPr>
           <w:rFonts w:hint="eastAsia"/>
         </w:rPr>
-        <w:t xml:space="preserve">     * </w:t>
+        <w:t xml:space="preserve">    * </w:t>
       </w:r>
       <w:r>
         <w:rPr>
@@ -483,8 +492,10 @@
         <w:rPr>
           <w:rFonts w:hint="eastAsia"/>
         </w:rPr>
-        <w:t xml:space="preserve">     *       </w:t>
-      </w:r>
+        <w:t xml:space="preserve">     *      </w:t>
+      </w:r>
+      <w:bookmarkStart w:id="0" w:name="_GoBack"/>
+      <w:bookmarkEnd w:id="0"/>
       <w:r>
         <w:rPr>
           <w:rFonts w:hint="eastAsia"/>
@@ -606,6 +617,179 @@
         <w:rPr>
           <w:rFonts w:hint="eastAsia"/>
         </w:rPr>
+        <w:t>先是</w:t>
+      </w:r>
+      <w:r>
+        <w:rPr>
+          <w:rFonts w:hint="eastAsia"/>
+        </w:rPr>
+        <w:t>n</w:t>
+      </w:r>
+      <w:r>
+        <w:rPr>
+          <w:rFonts w:hint="eastAsia"/>
+        </w:rPr>
+        <w:t>从大到小，最后到</w:t>
+      </w:r>
+      <w:r>
+        <w:rPr>
+          <w:rFonts w:hint="eastAsia"/>
+        </w:rPr>
+        <w:t>1</w:t>
+      </w:r>
+      <w:r>
+        <w:rPr>
+          <w:rFonts w:hint="eastAsia"/>
+        </w:rPr>
+        <w:t>，此时有个正映射关系，</w:t>
+      </w:r>
+    </w:p>
+    <w:p>
+      <w:pPr>
+        <w:rPr>
+          <w:rFonts w:hint="eastAsia"/>
+        </w:rPr>
+      </w:pPr>
+      <w:r>
+        <w:rPr>
+          <w:rFonts w:hint="eastAsia"/>
+        </w:rPr>
+        <w:t xml:space="preserve">     *              </w:t>
+      </w:r>
+      <w:r>
+        <w:rPr>
+          <w:rFonts w:hint="eastAsia"/>
+        </w:rPr>
+        <w:t>根据反函数，再利用逆映射，有</w:t>
+      </w:r>
+      <w:r>
+        <w:rPr>
+          <w:rFonts w:hint="eastAsia"/>
+        </w:rPr>
+        <w:t>n=1</w:t>
+      </w:r>
+      <w:r>
+        <w:rPr>
+          <w:rFonts w:hint="eastAsia"/>
+        </w:rPr>
+        <w:t>逐渐映射到</w:t>
+      </w:r>
+      <w:r>
+        <w:rPr>
+          <w:rFonts w:hint="eastAsia"/>
+        </w:rPr>
+        <w:t>n</w:t>
+      </w:r>
+      <w:r>
+        <w:rPr>
+          <w:rFonts w:hint="eastAsia"/>
+        </w:rPr>
+        <w:t>。</w:t>
+      </w:r>
+    </w:p>
+    <w:p>
+      <w:pPr>
+        <w:rPr>
+          <w:rFonts w:hint="eastAsia"/>
+        </w:rPr>
+      </w:pPr>
+      <w:r>
+        <w:rPr>
+          <w:rFonts w:hint="eastAsia"/>
+        </w:rPr>
+        <w:t xml:space="preserve">     *              n</w:t>
+      </w:r>
+      <w:r>
+        <w:rPr>
+          <w:rFonts w:hint="eastAsia"/>
+        </w:rPr>
+        <w:t>从大到小映射关系为：</w:t>
+      </w:r>
+      <w:r>
+        <w:rPr>
+          <w:rFonts w:hint="eastAsia"/>
+        </w:rPr>
+        <w:t>p(x)=[x-m]%n;</w:t>
+      </w:r>
+    </w:p>
+    <w:p>
+      <w:pPr>
+        <w:rPr>
+          <w:rFonts w:hint="eastAsia"/>
+        </w:rPr>
+      </w:pPr>
+      <w:r>
+        <w:rPr>
+          <w:rFonts w:hint="eastAsia"/>
+        </w:rPr>
+        <w:t xml:space="preserve">     *              </w:t>
+      </w:r>
+      <w:r>
+        <w:rPr>
+          <w:rFonts w:hint="eastAsia"/>
+        </w:rPr>
+        <w:t>反过来，</w:t>
+      </w:r>
+      <w:r>
+        <w:rPr>
+          <w:rFonts w:hint="eastAsia"/>
+        </w:rPr>
+        <w:t>n</w:t>
+      </w:r>
+      <w:r>
+        <w:rPr>
+          <w:rFonts w:hint="eastAsia"/>
+        </w:rPr>
+        <w:t>从小到大映射关系为</w:t>
+      </w:r>
+      <w:r>
+        <w:rPr>
+          <w:rFonts w:hint="eastAsia"/>
+        </w:rPr>
+        <w:t>:p-1(x)=[x+m]%n;</w:t>
+      </w:r>
+    </w:p>
+    <w:p>
+      <w:pPr>
+        <w:rPr>
+          <w:rFonts w:hint="eastAsia"/>
+        </w:rPr>
+      </w:pPr>
+      <w:r>
+        <w:rPr>
+          <w:rFonts w:hint="eastAsia"/>
+        </w:rPr>
+        <w:t xml:space="preserve">     *              </w:t>
+      </w:r>
+      <w:r>
+        <w:rPr>
+          <w:rFonts w:hint="eastAsia"/>
+        </w:rPr>
+        <w:t>因此，</w:t>
+      </w:r>
+      <w:r>
+        <w:rPr>
+          <w:rFonts w:hint="eastAsia"/>
+        </w:rPr>
+        <w:t>f(n,m)=p-1[f(n-1,m)]=[f(n-1,m)+m]%n;</w:t>
+      </w:r>
+    </w:p>
+    <w:p>
+      <w:pPr>
+        <w:rPr>
+          <w:rFonts w:hint="eastAsia"/>
+        </w:rPr>
+      </w:pPr>
+      <w:r>
+        <w:rPr>
+          <w:rFonts w:hint="eastAsia"/>
+        </w:rPr>
+        <w:t xml:space="preserve">     *              </w:t>
+      </w:r>
+      <w:r>
+        <w:rPr>
+          <w:rFonts w:hint="eastAsia"/>
+        </w:rPr>
         <w:t>最后的规律：</w:t>
       </w:r>
       <w:r>
@@ -656,6 +840,38 @@
           <w:rFonts w:hint="eastAsia"/>
         </w:rPr>
         <w:t>利用递归或循环都可以实现。</w:t>
+      </w:r>
+    </w:p>
+    <w:p>
+      <w:r>
+        <w:rPr>
+          <w:rFonts w:hint="eastAsia"/>
+        </w:rPr>
+        <w:t xml:space="preserve">     *              </w:t>
+      </w:r>
+      <w:r>
+        <w:rPr>
+          <w:rFonts w:hint="eastAsia"/>
+        </w:rPr>
+        <w:t>具体推导过程：见《剑指</w:t>
+      </w:r>
+      <w:r>
+        <w:rPr>
+          <w:rFonts w:hint="eastAsia"/>
+        </w:rPr>
+        <w:t>Offer_P300</w:t>
+      </w:r>
+      <w:r>
+        <w:rPr>
+          <w:rFonts w:hint="eastAsia"/>
+        </w:rPr>
+        <w:t>》</w:t>
+      </w:r>
+      <w:r>
+        <w:rPr>
+          <w:rFonts w:hint="eastAsia"/>
+        </w:rPr>
+        <w:t>。</w:t>
       </w:r>
     </w:p>
     <w:p>
@@ -676,9 +892,6 @@
       <w:pPr>
         <w:pStyle w:val="3"/>
         <w:ind w:left="630" w:right="210"/>
-        <w:rPr>
-          <w:rFonts w:hint="eastAsia"/>
-        </w:rPr>
       </w:pPr>
       <w:r>
         <w:rPr>
@@ -703,11 +916,6 @@
       </w:r>
     </w:p>
     <w:p>
-      <w:pPr>
-        <w:rPr>
-          <w:rFonts w:hint="eastAsia"/>
-        </w:rPr>
-      </w:pPr>
       <w:r>
         <w:rPr>
           <w:rFonts w:hint="eastAsia"/>
@@ -791,11 +999,6 @@
       </w:r>
     </w:p>
     <w:p>
-      <w:pPr>
-        <w:rPr>
-          <w:rFonts w:hint="eastAsia"/>
-        </w:rPr>
-      </w:pPr>
       <w:r>
         <w:rPr>
           <w:rFonts w:hint="eastAsia"/>
@@ -849,11 +1052,6 @@
       </w:r>
     </w:p>
     <w:p>
-      <w:pPr>
-        <w:rPr>
-          <w:rFonts w:hint="eastAsia"/>
-        </w:rPr>
-      </w:pPr>
       <w:r>
         <w:rPr>
           <w:rFonts w:hint="eastAsia"/>
@@ -878,6 +1076,21 @@
         </w:rPr>
         <w:t>节点</w:t>
       </w:r>
+      <w:r>
+        <w:rPr>
+          <w:rFonts w:hint="eastAsia"/>
+        </w:rPr>
+        <w:t>&lt;</w:t>
+      </w:r>
+      <w:r>
+        <w:rPr>
+          <w:rFonts w:hint="eastAsia"/>
+        </w:rPr>
+        <w:t>利用伪删除</w:t>
+      </w:r>
+      <w:r>
+        <w:t>&gt;</w:t>
+      </w:r>
     </w:p>
     <w:p>
       <w:r>
@@ -896,6 +1109,7 @@
     </w:p>
     <w:p>
       <w:r>
+        <w:lastRenderedPageBreak/>
         <w:t xml:space="preserve">        }</w:t>
       </w:r>
     </w:p>
@@ -910,11 +1124,6 @@
       </w:r>
     </w:p>
     <w:p>
-      <w:pPr>
-        <w:rPr>
-          <w:rFonts w:hint="eastAsia"/>
-        </w:rPr>
-      </w:pPr>
       <w:r>
         <w:rPr>
           <w:rFonts w:hint="eastAsia"/>
@@ -946,7 +1155,6 @@
     </w:p>
     <w:p>
       <w:r>
-        <w:lastRenderedPageBreak/>
         <w:t xml:space="preserve">        ListNode next = null;</w:t>
       </w:r>
     </w:p>
@@ -971,11 +1179,6 @@
       </w:r>
     </w:p>
     <w:p>
-      <w:pPr>
-        <w:rPr>
-          <w:rFonts w:hint="eastAsia"/>
-        </w:rPr>
-      </w:pPr>
       <w:r>
         <w:rPr>
           <w:rFonts w:hint="eastAsia"/>
@@ -1088,11 +1291,6 @@
       </w:r>
     </w:p>
     <w:p>
-      <w:pPr>
-        <w:rPr>
-          <w:rFonts w:hint="eastAsia"/>
-        </w:rPr>
-      </w:pPr>
       <w:r>
         <w:rPr>
           <w:rFonts w:hint="eastAsia"/>
@@ -1130,11 +1328,6 @@
       </w:r>
     </w:p>
     <w:p>
-      <w:pPr>
-        <w:rPr>
-          <w:rFonts w:hint="eastAsia"/>
-        </w:rPr>
-      </w:pPr>
       <w:r>
         <w:rPr>
           <w:rFonts w:hint="eastAsia"/>
@@ -1151,11 +1344,10 @@
       </w:r>
       <w:r>
         <w:rPr>
-          <w:rFonts w:hint="eastAsia"/>
           <w:b/>
           <w:color w:val="FF0000"/>
         </w:rPr>
-        <w:t>当</w:t>
+        <w:t xml:space="preserve"> </w:t>
       </w:r>
       <w:r>
         <w:rPr>
@@ -1163,7 +1355,7 @@
           <w:b/>
           <w:color w:val="FF0000"/>
         </w:rPr>
-        <w:t>n=1</w:t>
+        <w:t>当</w:t>
       </w:r>
       <w:r>
         <w:rPr>
@@ -1171,7 +1363,7 @@
           <w:b/>
           <w:color w:val="FF0000"/>
         </w:rPr>
-        <w:t>时，</w:t>
+        <w:t>n=1</w:t>
       </w:r>
       <w:r>
         <w:rPr>
@@ -1179,6 +1371,14 @@
           <w:b/>
           <w:color w:val="FF0000"/>
         </w:rPr>
+        <w:t>时，</w:t>
+      </w:r>
+      <w:r>
+        <w:rPr>
+          <w:rFonts w:hint="eastAsia"/>
+          <w:b/>
+          <w:color w:val="FF0000"/>
+        </w:rPr>
         <w:t>f(n,m)=0;</w:t>
       </w:r>
     </w:p>
@@ -1186,15 +1386,8 @@
       <w:r>
         <w:t xml:space="preserve">     */</w:t>
       </w:r>
-      <w:bookmarkStart w:id="0" w:name="_GoBack"/>
-      <w:bookmarkEnd w:id="0"/>
-    </w:p>
-    <w:p>
-      <w:pPr>
-        <w:rPr>
-          <w:rFonts w:hint="eastAsia"/>
-        </w:rPr>
-      </w:pPr>
+    </w:p>
+    <w:p>
       <w:r>
         <w:rPr>
           <w:rFonts w:hint="eastAsia"/>
@@ -1255,11 +1448,6 @@
     </w:p>
     <w:p/>
     <w:p>
-      <w:pPr>
-        <w:rPr>
-          <w:rFonts w:hint="eastAsia"/>
-        </w:rPr>
-      </w:pPr>
       <w:r>
         <w:rPr>
           <w:rFonts w:hint="eastAsia"/>
@@ -1290,15 +1478,19 @@
     </w:p>
     <w:p>
       <w:r>
-        <w:t xml:space="preserve">        return (LastRemaining_Solution3(n-1,m)+m)%n;</w:t>
-      </w:r>
-    </w:p>
-    <w:p>
-      <w:pPr>
-        <w:rPr>
-          <w:rFonts w:hint="eastAsia"/>
-        </w:rPr>
-      </w:pPr>
+        <w:t xml:space="preserve">        return (</w:t>
+      </w:r>
+      <w:r>
+        <w:rPr>
+          <w:b/>
+        </w:rPr>
+        <w:t>LastRemaining_Solution3(n-1,m)</w:t>
+      </w:r>
+      <w:r>
+        <w:t>+m)%n;</w:t>
+      </w:r>
+    </w:p>
+    <w:p>
       <w:r>
         <w:t xml:space="preserve">    }</w:t>
       </w:r>
@@ -1314,7 +1506,7 @@
 </file>
 
 <file path=word/endnotes.xml><?xml version="1.0" encoding="utf-8"?>
-<w:endnotes xmlns:wpc="http://schemas.microsoft.com/office/word/2010/wordprocessingCanvas" xmlns:mc="http://schemas.openxmlformats.org/markup-compatibility/2006" xmlns:o="urn:schemas-microsoft-com:office:office" xmlns:r="http://schemas.openxmlformats.org/officeDocument/2006/relationships" xmlns:m="http://schemas.openxmlformats.org/officeDocument/2006/math" xmlns:v="urn:schemas-microsoft-com:vml" xmlns:wp14="http://schemas.microsoft.com/office/word/2010/wordprocessingDrawing" xmlns:wp="http://schemas.openxmlformats.org/drawingml/2006/wordprocessingDrawing" xmlns:w10="urn:schemas-microsoft-com:office:word" xmlns:w="http://schemas.openxmlformats.org/wordprocessingml/2006/main" xmlns:w14="http://schemas.microsoft.com/office/word/2010/wordml" xmlns:w15="http://schemas.microsoft.com/office/word/2012/wordml" xmlns:wpg="http://schemas.microsoft.com/office/word/2010/wordprocessingGroup" xmlns:wpi="http://schemas.microsoft.com/office/word/2010/wordprocessingInk" xmlns:wne="http://schemas.microsoft.com/office/word/2006/wordml" xmlns:wps="http://schemas.microsoft.com/office/word/2010/wordprocessingShape" mc:Ignorable="w14 w15 wp14">
+<w:endnotes xmlns:wpc="http://schemas.microsoft.com/office/word/2010/wordprocessingCanvas" xmlns:cx="http://schemas.microsoft.com/office/drawing/2014/chartex" xmlns:mc="http://schemas.openxmlformats.org/markup-compatibility/2006" xmlns:o="urn:schemas-microsoft-com:office:office" xmlns:r="http://schemas.openxmlformats.org/officeDocument/2006/relationships" xmlns:m="http://schemas.openxmlformats.org/officeDocument/2006/math" xmlns:v="urn:schemas-microsoft-com:vml" xmlns:wp14="http://schemas.microsoft.com/office/word/2010/wordprocessingDrawing" xmlns:wp="http://schemas.openxmlformats.org/drawingml/2006/wordprocessingDrawing" xmlns:w10="urn:schemas-microsoft-com:office:word" xmlns:w="http://schemas.openxmlformats.org/wordprocessingml/2006/main" xmlns:w14="http://schemas.microsoft.com/office/word/2010/wordml" xmlns:w15="http://schemas.microsoft.com/office/word/2012/wordml" xmlns:w16se="http://schemas.microsoft.com/office/word/2015/wordml/symex" xmlns:wpg="http://schemas.microsoft.com/office/word/2010/wordprocessingGroup" xmlns:wpi="http://schemas.microsoft.com/office/word/2010/wordprocessingInk" xmlns:wne="http://schemas.microsoft.com/office/word/2006/wordml" xmlns:wps="http://schemas.microsoft.com/office/word/2010/wordprocessingShape" mc:Ignorable="w14 w15 w16se wp14">
   <w:endnote w:type="separator" w:id="-1">
     <w:p>
       <w:r>
@@ -1333,7 +1525,7 @@
 </file>
 
 <file path=word/footnotes.xml><?xml version="1.0" encoding="utf-8"?>
-<w:footnotes xmlns:wpc="http://schemas.microsoft.com/office/word/2010/wordprocessingCanvas" xmlns:mc="http://schemas.openxmlformats.org/markup-compatibility/2006" xmlns:o="urn:schemas-microsoft-com:office:office" xmlns:r="http://schemas.openxmlformats.org/officeDocument/2006/relationships" xmlns:m="http://schemas.openxmlformats.org/officeDocument/2006/math" xmlns:v="urn:schemas-microsoft-com:vml" xmlns:wp14="http://schemas.microsoft.com/office/word/2010/wordprocessingDrawing" xmlns:wp="http://schemas.openxmlformats.org/drawingml/2006/wordprocessingDrawing" xmlns:w10="urn:schemas-microsoft-com:office:word" xmlns:w="http://schemas.openxmlformats.org/wordprocessingml/2006/main" xmlns:w14="http://schemas.microsoft.com/office/word/2010/wordml" xmlns:w15="http://schemas.microsoft.com/office/word/2012/wordml" xmlns:wpg="http://schemas.microsoft.com/office/word/2010/wordprocessingGroup" xmlns:wpi="http://schemas.microsoft.com/office/word/2010/wordprocessingInk" xmlns:wne="http://schemas.microsoft.com/office/word/2006/wordml" xmlns:wps="http://schemas.microsoft.com/office/word/2010/wordprocessingShape" mc:Ignorable="w14 w15 wp14">
+<w:footnotes xmlns:wpc="http://schemas.microsoft.com/office/word/2010/wordprocessingCanvas" xmlns:cx="http://schemas.microsoft.com/office/drawing/2014/chartex" xmlns:mc="http://schemas.openxmlformats.org/markup-compatibility/2006" xmlns:o="urn:schemas-microsoft-com:office:office" xmlns:r="http://schemas.openxmlformats.org/officeDocument/2006/relationships" xmlns:m="http://schemas.openxmlformats.org/officeDocument/2006/math" xmlns:v="urn:schemas-microsoft-com:vml" xmlns:wp14="http://schemas.microsoft.com/office/word/2010/wordprocessingDrawing" xmlns:wp="http://schemas.openxmlformats.org/drawingml/2006/wordprocessingDrawing" xmlns:w10="urn:schemas-microsoft-com:office:word" xmlns:w="http://schemas.openxmlformats.org/wordprocessingml/2006/main" xmlns:w14="http://schemas.microsoft.com/office/word/2010/wordml" xmlns:w15="http://schemas.microsoft.com/office/word/2012/wordml" xmlns:w16se="http://schemas.microsoft.com/office/word/2015/wordml/symex" xmlns:wpg="http://schemas.microsoft.com/office/word/2010/wordprocessingGroup" xmlns:wpi="http://schemas.microsoft.com/office/word/2010/wordprocessingInk" xmlns:wne="http://schemas.microsoft.com/office/word/2006/wordml" xmlns:wps="http://schemas.microsoft.com/office/word/2010/wordprocessingShape" mc:Ignorable="w14 w15 w16se wp14">
   <w:footnote w:type="separator" w:id="-1">
     <w:p>
       <w:r>
@@ -1352,7 +1544,7 @@
 </file>
 
 <file path=word/numbering.xml><?xml version="1.0" encoding="utf-8"?>
-<w:numbering xmlns:wpc="http://schemas.microsoft.com/office/word/2010/wordprocessingCanvas" xmlns:mc="http://schemas.openxmlformats.org/markup-compatibility/2006" xmlns:o="urn:schemas-microsoft-com:office:office" xmlns:r="http://schemas.openxmlformats.org/officeDocument/2006/relationships" xmlns:m="http://schemas.openxmlformats.org/officeDocument/2006/math" xmlns:v="urn:schemas-microsoft-com:vml" xmlns:wp14="http://schemas.microsoft.com/office/word/2010/wordprocessingDrawing" xmlns:wp="http://schemas.openxmlformats.org/drawingml/2006/wordprocessingDrawing" xmlns:w10="urn:schemas-microsoft-com:office:word" xmlns:w="http://schemas.openxmlformats.org/wordprocessingml/2006/main" xmlns:w14="http://schemas.microsoft.com/office/word/2010/wordml" xmlns:w15="http://schemas.microsoft.com/office/word/2012/wordml" xmlns:wpg="http://schemas.microsoft.com/office/word/2010/wordprocessingGroup" xmlns:wpi="http://schemas.microsoft.com/office/word/2010/wordprocessingInk" xmlns:wne="http://schemas.microsoft.com/office/word/2006/wordml" xmlns:wps="http://schemas.microsoft.com/office/word/2010/wordprocessingShape" mc:Ignorable="w14 w15 wp14">
+<w:numbering xmlns:wpc="http://schemas.microsoft.com/office/word/2010/wordprocessingCanvas" xmlns:cx="http://schemas.microsoft.com/office/drawing/2014/chartex" xmlns:mc="http://schemas.openxmlformats.org/markup-compatibility/2006" xmlns:o="urn:schemas-microsoft-com:office:office" xmlns:r="http://schemas.openxmlformats.org/officeDocument/2006/relationships" xmlns:m="http://schemas.openxmlformats.org/officeDocument/2006/math" xmlns:v="urn:schemas-microsoft-com:vml" xmlns:wp14="http://schemas.microsoft.com/office/word/2010/wordprocessingDrawing" xmlns:wp="http://schemas.openxmlformats.org/drawingml/2006/wordprocessingDrawing" xmlns:w10="urn:schemas-microsoft-com:office:word" xmlns:w="http://schemas.openxmlformats.org/wordprocessingml/2006/main" xmlns:w14="http://schemas.microsoft.com/office/word/2010/wordml" xmlns:w15="http://schemas.microsoft.com/office/word/2012/wordml" xmlns:w16se="http://schemas.microsoft.com/office/word/2015/wordml/symex" xmlns:wpg="http://schemas.microsoft.com/office/word/2010/wordprocessingGroup" xmlns:wpi="http://schemas.microsoft.com/office/word/2010/wordprocessingInk" xmlns:wne="http://schemas.microsoft.com/office/word/2006/wordml" xmlns:wps="http://schemas.microsoft.com/office/word/2010/wordprocessingShape" mc:Ignorable="w14 w15 w16se wp14">
   <w:abstractNum w:abstractNumId="0" w15:restartNumberingAfterBreak="0">
     <w:nsid w:val="1BA94FA0"/>
     <w:multiLevelType w:val="hybridMultilevel"/>
@@ -1627,7 +1819,7 @@
 </file>
 
 <file path=word/styles.xml><?xml version="1.0" encoding="utf-8"?>
-<w:styles xmlns:mc="http://schemas.openxmlformats.org/markup-compatibility/2006" xmlns:r="http://schemas.openxmlformats.org/officeDocument/2006/relationships" xmlns:w="http://schemas.openxmlformats.org/wordprocessingml/2006/main" xmlns:w14="http://schemas.microsoft.com/office/word/2010/wordml" xmlns:w15="http://schemas.microsoft.com/office/word/2012/wordml" mc:Ignorable="w14 w15">
+<w:styles xmlns:mc="http://schemas.openxmlformats.org/markup-compatibility/2006" xmlns:r="http://schemas.openxmlformats.org/officeDocument/2006/relationships" xmlns:w="http://schemas.openxmlformats.org/wordprocessingml/2006/main" xmlns:w14="http://schemas.microsoft.com/office/word/2010/wordml" xmlns:w15="http://schemas.microsoft.com/office/word/2012/wordml" xmlns:w16se="http://schemas.microsoft.com/office/word/2015/wordml/symex" mc:Ignorable="w14 w15 w16se">
   <w:docDefaults>
     <w:rPrDefault>
       <w:rPr>
@@ -2029,7 +2221,7 @@
     <w:name w:val="heading 1"/>
     <w:basedOn w:val="a"/>
     <w:next w:val="a"/>
-    <w:link w:val="1Char"/>
+    <w:link w:val="10"/>
     <w:uiPriority w:val="9"/>
     <w:qFormat/>
     <w:rsid w:val="007755D2"/>
@@ -2051,7 +2243,7 @@
     <w:name w:val="heading 2"/>
     <w:basedOn w:val="a"/>
     <w:next w:val="a"/>
-    <w:link w:val="2Char"/>
+    <w:link w:val="20"/>
     <w:uiPriority w:val="9"/>
     <w:unhideWhenUsed/>
     <w:qFormat/>
@@ -2074,7 +2266,7 @@
     <w:name w:val="heading 3"/>
     <w:basedOn w:val="a"/>
     <w:next w:val="a"/>
-    <w:link w:val="3Char"/>
+    <w:link w:val="30"/>
     <w:uiPriority w:val="9"/>
     <w:unhideWhenUsed/>
     <w:qFormat/>
@@ -2119,8 +2311,8 @@
     <w:semiHidden/>
     <w:unhideWhenUsed/>
   </w:style>
-  <w:style w:type="character" w:customStyle="1" w:styleId="1Char">
-    <w:name w:val="标题 1 Char"/>
+  <w:style w:type="character" w:customStyle="1" w:styleId="10">
+    <w:name w:val="标题 1 字符"/>
     <w:basedOn w:val="a0"/>
     <w:link w:val="1"/>
     <w:uiPriority w:val="9"/>
@@ -2133,8 +2325,8 @@
       <w:szCs w:val="44"/>
     </w:rPr>
   </w:style>
-  <w:style w:type="character" w:customStyle="1" w:styleId="2Char">
-    <w:name w:val="标题 2 Char"/>
+  <w:style w:type="character" w:customStyle="1" w:styleId="20">
+    <w:name w:val="标题 2 字符"/>
     <w:basedOn w:val="a0"/>
     <w:link w:val="2"/>
     <w:uiPriority w:val="9"/>
@@ -2150,7 +2342,7 @@
   <w:style w:type="paragraph" w:styleId="a3">
     <w:name w:val="header"/>
     <w:basedOn w:val="a"/>
-    <w:link w:val="Char"/>
+    <w:link w:val="a4"/>
     <w:uiPriority w:val="99"/>
     <w:unhideWhenUsed/>
     <w:rsid w:val="009D2D5A"/>
@@ -2170,8 +2362,8 @@
       <w:szCs w:val="18"/>
     </w:rPr>
   </w:style>
-  <w:style w:type="character" w:customStyle="1" w:styleId="Char">
-    <w:name w:val="页眉 Char"/>
+  <w:style w:type="character" w:customStyle="1" w:styleId="a4">
+    <w:name w:val="页眉 字符"/>
     <w:basedOn w:val="a0"/>
     <w:link w:val="a3"/>
     <w:uiPriority w:val="99"/>
@@ -2181,10 +2373,10 @@
       <w:szCs w:val="18"/>
     </w:rPr>
   </w:style>
-  <w:style w:type="paragraph" w:styleId="a4">
+  <w:style w:type="paragraph" w:styleId="a5">
     <w:name w:val="footer"/>
     <w:basedOn w:val="a"/>
-    <w:link w:val="Char0"/>
+    <w:link w:val="a6"/>
     <w:uiPriority w:val="99"/>
     <w:unhideWhenUsed/>
     <w:rsid w:val="009D2D5A"/>
@@ -2201,10 +2393,10 @@
       <w:szCs w:val="18"/>
     </w:rPr>
   </w:style>
-  <w:style w:type="character" w:customStyle="1" w:styleId="Char0">
-    <w:name w:val="页脚 Char"/>
+  <w:style w:type="character" w:customStyle="1" w:styleId="a6">
+    <w:name w:val="页脚 字符"/>
     <w:basedOn w:val="a0"/>
-    <w:link w:val="a4"/>
+    <w:link w:val="a5"/>
     <w:uiPriority w:val="99"/>
     <w:rsid w:val="009D2D5A"/>
     <w:rPr>
@@ -2212,8 +2404,8 @@
       <w:szCs w:val="18"/>
     </w:rPr>
   </w:style>
-  <w:style w:type="character" w:customStyle="1" w:styleId="3Char">
-    <w:name w:val="标题 3 Char"/>
+  <w:style w:type="character" w:customStyle="1" w:styleId="30">
+    <w:name w:val="标题 3 字符"/>
     <w:basedOn w:val="a0"/>
     <w:link w:val="3"/>
     <w:uiPriority w:val="9"/>
@@ -2224,11 +2416,11 @@
       <w:szCs w:val="32"/>
     </w:rPr>
   </w:style>
-  <w:style w:type="paragraph" w:styleId="a5">
+  <w:style w:type="paragraph" w:styleId="a7">
     <w:name w:val="Title"/>
     <w:basedOn w:val="a"/>
     <w:next w:val="a"/>
-    <w:link w:val="Char1"/>
+    <w:link w:val="a8"/>
     <w:uiPriority w:val="10"/>
     <w:qFormat/>
     <w:rsid w:val="003863CF"/>
@@ -2245,10 +2437,10 @@
       <w:szCs w:val="32"/>
     </w:rPr>
   </w:style>
-  <w:style w:type="character" w:customStyle="1" w:styleId="Char1">
-    <w:name w:val="标题 Char"/>
+  <w:style w:type="character" w:customStyle="1" w:styleId="a8">
+    <w:name w:val="标题 字符"/>
     <w:basedOn w:val="a0"/>
-    <w:link w:val="a5"/>
+    <w:link w:val="a7"/>
     <w:uiPriority w:val="10"/>
     <w:rsid w:val="003863CF"/>
     <w:rPr>
@@ -2259,11 +2451,11 @@
       <w:szCs w:val="32"/>
     </w:rPr>
   </w:style>
-  <w:style w:type="paragraph" w:styleId="a6">
+  <w:style w:type="paragraph" w:styleId="a9">
     <w:name w:val="Subtitle"/>
     <w:basedOn w:val="a"/>
     <w:next w:val="a"/>
-    <w:link w:val="Char2"/>
+    <w:link w:val="aa"/>
     <w:uiPriority w:val="11"/>
     <w:qFormat/>
     <w:rsid w:val="003863CF"/>
@@ -2281,10 +2473,10 @@
       <w:szCs w:val="32"/>
     </w:rPr>
   </w:style>
-  <w:style w:type="character" w:customStyle="1" w:styleId="Char2">
-    <w:name w:val="副标题 Char"/>
+  <w:style w:type="character" w:customStyle="1" w:styleId="aa">
+    <w:name w:val="副标题 字符"/>
     <w:basedOn w:val="a0"/>
-    <w:link w:val="a6"/>
+    <w:link w:val="a9"/>
     <w:uiPriority w:val="11"/>
     <w:rsid w:val="003863CF"/>
     <w:rPr>
